--- a/assets/images/QA_Razelle Ann Dela Cruz.docx
+++ b/assets/images/QA_Razelle Ann Dela Cruz.docx
@@ -268,6 +268,7 @@
               <w:jc w:val="left"/>
               <w:rPr>
                 <w:rFonts w:cstheme="minorHAnsi"/>
+                <w:color w:val="002060"/>
                 <w:sz w:val="20"/>
                 <w:szCs w:val="20"/>
               </w:rPr>
@@ -277,6 +278,7 @@
                 <w:rPr>
                   <w:rStyle w:val="Hyperlink"/>
                   <w:rFonts w:cstheme="minorHAnsi"/>
+                  <w:color w:val="002060"/>
                   <w:sz w:val="20"/>
                   <w:szCs w:val="20"/>
                 </w:rPr>
@@ -287,6 +289,7 @@
           <w:p>
             <w:pPr>
               <w:rPr>
+                <w:color w:val="002060"/>
                 <w:sz w:val="20"/>
                 <w:szCs w:val="20"/>
               </w:rPr>
@@ -295,6 +298,7 @@
               <w:r>
                 <w:rPr>
                   <w:rStyle w:val="Hyperlink"/>
+                  <w:color w:val="002060"/>
                   <w:sz w:val="20"/>
                   <w:szCs w:val="20"/>
                 </w:rPr>
@@ -317,54 +321,60 @@
             <w:pPr>
               <w:pStyle w:val="Heading2"/>
             </w:pPr>
-            <w:sdt>
-              <w:sdtPr>
-                <w:id w:val="-651833632"/>
-                <w:placeholder>
-                  <w:docPart w:val="4271DC08E9214884825A90A6F8816C9C"/>
-                </w:placeholder>
-                <w:temporary/>
-                <w:showingPlcHdr/>
-                <w15:appearance w15:val="hidden"/>
-                <w:text/>
-              </w:sdtPr>
-              <w:sdtEndPr/>
-              <w:sdtContent>
-                <w:r>
-                  <w:t>Objective</w:t>
-                </w:r>
-              </w:sdtContent>
-            </w:sdt>
+            <w:r>
+              <w:t>Summary</w:t>
+            </w:r>
           </w:p>
           <w:p>
             <w:pPr>
               <w:pStyle w:val="TextRight"/>
-            </w:pPr>
-            <w:r>
-              <w:rPr>
-                <w:color w:val="000000" w:themeColor="text1"/>
-              </w:rPr>
-              <w:t>To contribute to an organization by leveraging my experience as a Senior System Test Engineer for Manual Testing, and applying my expertise</w:t>
+              <w:rPr>
+                <w:color w:val="000000" w:themeColor="text1"/>
+                <w:sz w:val="20"/>
+                <w:szCs w:val="20"/>
+              </w:rPr>
+            </w:pPr>
+            <w:r>
+              <w:rPr>
+                <w:color w:val="000000" w:themeColor="text1"/>
+                <w:sz w:val="20"/>
+                <w:szCs w:val="20"/>
+              </w:rPr>
+              <w:t xml:space="preserve">Software Quality Assurance Engineer with more than 10 years of experience in Software Testing </w:t>
             </w:r>
             <w:bookmarkStart w:id="1" w:name="_GoBack"/>
             <w:bookmarkEnd w:id="1"/>
             <w:r>
               <w:rPr>
                 <w:color w:val="000000" w:themeColor="text1"/>
-              </w:rPr>
-              <w:t xml:space="preserve"> in project m</w:t>
-            </w:r>
-            <w:r>
-              <w:rPr>
-                <w:color w:val="000000" w:themeColor="text1"/>
-              </w:rPr>
-              <w:t>a</w:t>
-            </w:r>
-            <w:r>
-              <w:rPr>
-                <w:color w:val="000000" w:themeColor="text1"/>
-              </w:rPr>
-              <w:t>nagement as an influential team leader.</w:t>
+                <w:sz w:val="20"/>
+                <w:szCs w:val="20"/>
+              </w:rPr>
+              <w:t>and has experience in project management tasks.</w:t>
+            </w:r>
+            <w:r>
+              <w:rPr>
+                <w:color w:val="000000" w:themeColor="text1"/>
+                <w:sz w:val="20"/>
+                <w:szCs w:val="20"/>
+              </w:rPr>
+              <w:t xml:space="preserve"> </w:t>
+            </w:r>
+            <w:r>
+              <w:rPr>
+                <w:color w:val="000000" w:themeColor="text1"/>
+                <w:sz w:val="20"/>
+                <w:szCs w:val="20"/>
+              </w:rPr>
+              <w:t>I experienced working in a very challenging environment with high expectations of project quality and productivity while consistently recogniz</w:t>
+            </w:r>
+            <w:r>
+              <w:rPr>
+                <w:color w:val="000000" w:themeColor="text1"/>
+                <w:sz w:val="20"/>
+                <w:szCs w:val="20"/>
+              </w:rPr>
+              <w:t>ed as an outstanding employee through various awards.</w:t>
             </w:r>
           </w:p>
         </w:tc>
@@ -483,6 +493,41 @@
                 <w:szCs w:val="20"/>
               </w:rPr>
               <w:t xml:space="preserve">    - V-shaped Model</w:t>
+            </w:r>
+          </w:p>
+          <w:p>
+            <w:pPr>
+              <w:pStyle w:val="TextLeft"/>
+              <w:jc w:val="left"/>
+              <w:rPr>
+                <w:color w:val="000000" w:themeColor="text1"/>
+                <w:sz w:val="20"/>
+                <w:szCs w:val="20"/>
+              </w:rPr>
+            </w:pPr>
+            <w:r>
+              <w:rPr>
+                <w:color w:val="000000" w:themeColor="text1"/>
+                <w:sz w:val="20"/>
+                <w:szCs w:val="20"/>
+              </w:rPr>
+              <w:t xml:space="preserve">    - </w:t>
+            </w:r>
+            <w:r>
+              <w:rPr>
+                <w:color w:val="000000" w:themeColor="text1"/>
+                <w:sz w:val="20"/>
+                <w:szCs w:val="20"/>
+              </w:rPr>
+              <w:t>Agile</w:t>
+            </w:r>
+            <w:r>
+              <w:rPr>
+                <w:color w:val="000000" w:themeColor="text1"/>
+                <w:sz w:val="20"/>
+                <w:szCs w:val="20"/>
+              </w:rPr>
+              <w:t xml:space="preserve"> Model</w:t>
             </w:r>
           </w:p>
           <w:p>
@@ -2755,7 +2800,25 @@
                 <w:sz w:val="22"/>
                 <w:szCs w:val="22"/>
               </w:rPr>
-              <w:t>Job Title: Test Engineering Team Lead (June 2021 – Present)</w:t>
+              <w:t xml:space="preserve">Job Title: Test Engineering Team Lead (June 2021 – </w:t>
+            </w:r>
+            <w:r>
+              <w:rPr>
+                <w:rFonts w:eastAsia="Arial" w:cstheme="minorHAnsi"/>
+                <w:b/>
+                <w:sz w:val="22"/>
+                <w:szCs w:val="22"/>
+              </w:rPr>
+              <w:t>October 2021</w:t>
+            </w:r>
+            <w:r>
+              <w:rPr>
+                <w:rFonts w:eastAsia="Arial" w:cstheme="minorHAnsi"/>
+                <w:b/>
+                <w:sz w:val="22"/>
+                <w:szCs w:val="22"/>
+              </w:rPr>
+              <w:t>)</w:t>
             </w:r>
           </w:p>
           <w:p>
@@ -2856,7 +2919,25 @@
                 <w:sz w:val="22"/>
                 <w:szCs w:val="22"/>
               </w:rPr>
-              <w:t>Team Leader (June 2021 – Present)</w:t>
+              <w:t xml:space="preserve">Team Leader (June 2021 – </w:t>
+            </w:r>
+            <w:r>
+              <w:rPr>
+                <w:rFonts w:eastAsia="Arial" w:cstheme="minorHAnsi"/>
+                <w:b/>
+                <w:sz w:val="22"/>
+                <w:szCs w:val="22"/>
+              </w:rPr>
+              <w:t>October 2021</w:t>
+            </w:r>
+            <w:r>
+              <w:rPr>
+                <w:rFonts w:eastAsia="Arial" w:cstheme="minorHAnsi"/>
+                <w:b/>
+                <w:sz w:val="22"/>
+                <w:szCs w:val="22"/>
+              </w:rPr>
+              <w:t>)</w:t>
             </w:r>
           </w:p>
           <w:p>
@@ -4038,6 +4119,118 @@
     </w:lvl>
   </w:abstractNum>
   <w:abstractNum w:abstractNumId="2" w15:restartNumberingAfterBreak="0">
+    <w:nsid w:val="3BAC0511"/>
+    <w:multiLevelType w:val="hybridMultilevel"/>
+    <w:tmpl w:val="87CAC6F8"/>
+    <w:lvl w:ilvl="0" w:tplc="C1E86044">
+      <w:numFmt w:val="bullet"/>
+      <w:lvlText w:val="-"/>
+      <w:lvlJc w:val="left"/>
+      <w:pPr>
+        <w:ind w:left="720" w:hanging="360"/>
+      </w:pPr>
+      <w:rPr>
+        <w:rFonts w:ascii="Arial" w:eastAsiaTheme="minorHAnsi" w:hAnsi="Arial" w:cs="Arial" w:hint="default"/>
+      </w:rPr>
+    </w:lvl>
+    <w:lvl w:ilvl="1" w:tplc="34090003" w:tentative="1">
+      <w:start w:val="1"/>
+      <w:numFmt w:val="bullet"/>
+      <w:lvlText w:val="o"/>
+      <w:lvlJc w:val="left"/>
+      <w:pPr>
+        <w:ind w:left="1440" w:hanging="360"/>
+      </w:pPr>
+      <w:rPr>
+        <w:rFonts w:ascii="Courier New" w:hAnsi="Courier New" w:cs="Courier New" w:hint="default"/>
+      </w:rPr>
+    </w:lvl>
+    <w:lvl w:ilvl="2" w:tplc="34090005" w:tentative="1">
+      <w:start w:val="1"/>
+      <w:numFmt w:val="bullet"/>
+      <w:lvlText w:val=""/>
+      <w:lvlJc w:val="left"/>
+      <w:pPr>
+        <w:ind w:left="2160" w:hanging="360"/>
+      </w:pPr>
+      <w:rPr>
+        <w:rFonts w:ascii="Wingdings" w:hAnsi="Wingdings" w:hint="default"/>
+      </w:rPr>
+    </w:lvl>
+    <w:lvl w:ilvl="3" w:tplc="34090001" w:tentative="1">
+      <w:start w:val="1"/>
+      <w:numFmt w:val="bullet"/>
+      <w:lvlText w:val=""/>
+      <w:lvlJc w:val="left"/>
+      <w:pPr>
+        <w:ind w:left="2880" w:hanging="360"/>
+      </w:pPr>
+      <w:rPr>
+        <w:rFonts w:ascii="Symbol" w:hAnsi="Symbol" w:hint="default"/>
+      </w:rPr>
+    </w:lvl>
+    <w:lvl w:ilvl="4" w:tplc="34090003" w:tentative="1">
+      <w:start w:val="1"/>
+      <w:numFmt w:val="bullet"/>
+      <w:lvlText w:val="o"/>
+      <w:lvlJc w:val="left"/>
+      <w:pPr>
+        <w:ind w:left="3600" w:hanging="360"/>
+      </w:pPr>
+      <w:rPr>
+        <w:rFonts w:ascii="Courier New" w:hAnsi="Courier New" w:cs="Courier New" w:hint="default"/>
+      </w:rPr>
+    </w:lvl>
+    <w:lvl w:ilvl="5" w:tplc="34090005" w:tentative="1">
+      <w:start w:val="1"/>
+      <w:numFmt w:val="bullet"/>
+      <w:lvlText w:val=""/>
+      <w:lvlJc w:val="left"/>
+      <w:pPr>
+        <w:ind w:left="4320" w:hanging="360"/>
+      </w:pPr>
+      <w:rPr>
+        <w:rFonts w:ascii="Wingdings" w:hAnsi="Wingdings" w:hint="default"/>
+      </w:rPr>
+    </w:lvl>
+    <w:lvl w:ilvl="6" w:tplc="34090001" w:tentative="1">
+      <w:start w:val="1"/>
+      <w:numFmt w:val="bullet"/>
+      <w:lvlText w:val=""/>
+      <w:lvlJc w:val="left"/>
+      <w:pPr>
+        <w:ind w:left="5040" w:hanging="360"/>
+      </w:pPr>
+      <w:rPr>
+        <w:rFonts w:ascii="Symbol" w:hAnsi="Symbol" w:hint="default"/>
+      </w:rPr>
+    </w:lvl>
+    <w:lvl w:ilvl="7" w:tplc="34090003" w:tentative="1">
+      <w:start w:val="1"/>
+      <w:numFmt w:val="bullet"/>
+      <w:lvlText w:val="o"/>
+      <w:lvlJc w:val="left"/>
+      <w:pPr>
+        <w:ind w:left="5760" w:hanging="360"/>
+      </w:pPr>
+      <w:rPr>
+        <w:rFonts w:ascii="Courier New" w:hAnsi="Courier New" w:cs="Courier New" w:hint="default"/>
+      </w:rPr>
+    </w:lvl>
+    <w:lvl w:ilvl="8" w:tplc="34090005" w:tentative="1">
+      <w:start w:val="1"/>
+      <w:numFmt w:val="bullet"/>
+      <w:lvlText w:val=""/>
+      <w:lvlJc w:val="left"/>
+      <w:pPr>
+        <w:ind w:left="6480" w:hanging="360"/>
+      </w:pPr>
+      <w:rPr>
+        <w:rFonts w:ascii="Wingdings" w:hAnsi="Wingdings" w:hint="default"/>
+      </w:rPr>
+    </w:lvl>
+  </w:abstractNum>
+  <w:abstractNum w:abstractNumId="3" w15:restartNumberingAfterBreak="0">
     <w:nsid w:val="4BBD5F0A"/>
     <w:multiLevelType w:val="hybridMultilevel"/>
     <w:tmpl w:val="288E34EE"/>
@@ -4149,7 +4342,7 @@
       </w:rPr>
     </w:lvl>
   </w:abstractNum>
-  <w:abstractNum w:abstractNumId="3" w15:restartNumberingAfterBreak="0">
+  <w:abstractNum w:abstractNumId="4" w15:restartNumberingAfterBreak="0">
     <w:nsid w:val="4F53770A"/>
     <w:multiLevelType w:val="hybridMultilevel"/>
     <w:tmpl w:val="22C2CE52"/>
@@ -4261,7 +4454,7 @@
       </w:rPr>
     </w:lvl>
   </w:abstractNum>
-  <w:abstractNum w:abstractNumId="4" w15:restartNumberingAfterBreak="0">
+  <w:abstractNum w:abstractNumId="5" w15:restartNumberingAfterBreak="0">
     <w:nsid w:val="62D7109B"/>
     <w:multiLevelType w:val="hybridMultilevel"/>
     <w:tmpl w:val="8C2A9598"/>
@@ -4373,7 +4566,7 @@
       </w:rPr>
     </w:lvl>
   </w:abstractNum>
-  <w:abstractNum w:abstractNumId="5" w15:restartNumberingAfterBreak="0">
+  <w:abstractNum w:abstractNumId="6" w15:restartNumberingAfterBreak="0">
     <w:nsid w:val="6AB873B3"/>
     <w:multiLevelType w:val="hybridMultilevel"/>
     <w:tmpl w:val="B49C6334"/>
@@ -4485,7 +4678,7 @@
       </w:rPr>
     </w:lvl>
   </w:abstractNum>
-  <w:abstractNum w:abstractNumId="6" w15:restartNumberingAfterBreak="0">
+  <w:abstractNum w:abstractNumId="7" w15:restartNumberingAfterBreak="0">
     <w:nsid w:val="726132F1"/>
     <w:multiLevelType w:val="hybridMultilevel"/>
     <w:tmpl w:val="03BC98A4"/>
@@ -4597,7 +4790,7 @@
       </w:rPr>
     </w:lvl>
   </w:abstractNum>
-  <w:abstractNum w:abstractNumId="7" w15:restartNumberingAfterBreak="0">
+  <w:abstractNum w:abstractNumId="8" w15:restartNumberingAfterBreak="0">
     <w:nsid w:val="7F4F52F5"/>
     <w:multiLevelType w:val="multilevel"/>
     <w:tmpl w:val="7F5C7B86"/>
@@ -4711,10 +4904,10 @@
     </w:lvl>
   </w:abstractNum>
   <w:num w:numId="1">
-    <w:abstractNumId w:val="7"/>
+    <w:abstractNumId w:val="8"/>
   </w:num>
   <w:num w:numId="2">
-    <w:abstractNumId w:val="5"/>
+    <w:abstractNumId w:val="6"/>
   </w:num>
   <w:num w:numId="3">
     <w:abstractNumId w:val="0"/>
@@ -4723,15 +4916,18 @@
     <w:abstractNumId w:val="1"/>
   </w:num>
   <w:num w:numId="5">
+    <w:abstractNumId w:val="5"/>
+  </w:num>
+  <w:num w:numId="6">
     <w:abstractNumId w:val="4"/>
   </w:num>
-  <w:num w:numId="6">
+  <w:num w:numId="7">
+    <w:abstractNumId w:val="7"/>
+  </w:num>
+  <w:num w:numId="8">
     <w:abstractNumId w:val="3"/>
   </w:num>
-  <w:num w:numId="7">
-    <w:abstractNumId w:val="6"/>
-  </w:num>
-  <w:num w:numId="8">
+  <w:num w:numId="9">
     <w:abstractNumId w:val="2"/>
   </w:num>
 </w:numbering>
@@ -5449,6 +5645,18 @@
       <w:contextualSpacing/>
     </w:pPr>
   </w:style>
+  <w:style w:type="character" w:styleId="FollowedHyperlink">
+    <w:name w:val="FollowedHyperlink"/>
+    <w:basedOn w:val="DefaultParagraphFont"/>
+    <w:uiPriority w:val="99"/>
+    <w:semiHidden/>
+    <w:unhideWhenUsed/>
+    <w:rsid w:val="000236CE"/>
+    <w:rPr>
+      <w:color w:val="704404" w:themeColor="followedHyperlink"/>
+      <w:u w:val="single"/>
+    </w:rPr>
+  </w:style>
 </w:styles>
 </file>
 
@@ -5477,32 +5685,6 @@
           </w:pPr>
           <w:r>
             <w:t>Contact</w:t>
-          </w:r>
-        </w:p>
-      </w:docPartBody>
-    </w:docPart>
-    <w:docPart>
-      <w:docPartPr>
-        <w:name w:val="4271DC08E9214884825A90A6F8816C9C"/>
-        <w:category>
-          <w:name w:val="General"/>
-          <w:gallery w:val="placeholder"/>
-        </w:category>
-        <w:types>
-          <w:type w:val="bbPlcHdr"/>
-        </w:types>
-        <w:behaviors>
-          <w:behavior w:val="content"/>
-        </w:behaviors>
-        <w:guid w:val="{94B0A075-B340-49E7-A371-F3122C8B6E7B}"/>
-      </w:docPartPr>
-      <w:docPartBody>
-        <w:p>
-          <w:pPr>
-            <w:pStyle w:val="4271DC08E9214884825A90A6F8816C9C"/>
-          </w:pPr>
-          <w:r>
-            <w:t>Objective</w:t>
           </w:r>
         </w:p>
       </w:docPartBody>
@@ -5656,6 +5838,7 @@
     <w:rsidRoot w:val="00E90FF1"/>
     <w:rsid w:val="00082CF6"/>
     <w:rsid w:val="004C39EB"/>
+    <w:rsid w:val="005C1807"/>
     <w:rsid w:val="00790E40"/>
     <w:rsid w:val="008E65A4"/>
     <w:rsid w:val="00940C05"/>
@@ -6490,12 +6673,11 @@
 </file>
 
 <file path=customXml/item1.xml><?xml version="1.0" encoding="utf-8"?>
-<?mso-contentType ?>
-<FormTemplates xmlns="http://schemas.microsoft.com/sharepoint/v3/contenttype/forms">
-  <Display>DocumentLibraryForm</Display>
-  <Edit>DocumentLibraryForm</Edit>
-  <New>DocumentLibraryForm</New>
-</FormTemplates>
+<p:properties xmlns:p="http://schemas.microsoft.com/office/2006/metadata/properties" xmlns:xsi="http://www.w3.org/2001/XMLSchema-instance" xmlns:pc="http://schemas.microsoft.com/office/infopath/2007/PartnerControls">
+  <documentManagement>
+    <MediaServiceKeyPoints xmlns="71af3243-3dd4-4a8d-8c0d-dd76da1f02a5" xsi:nil="true"/>
+  </documentManagement>
+</p:properties>
 </file>
 
 <file path=customXml/item2.xml><?xml version="1.0" encoding="utf-8"?>
@@ -6710,11 +6892,12 @@
 </file>
 
 <file path=customXml/item3.xml><?xml version="1.0" encoding="utf-8"?>
-<p:properties xmlns:p="http://schemas.microsoft.com/office/2006/metadata/properties" xmlns:xsi="http://www.w3.org/2001/XMLSchema-instance" xmlns:pc="http://schemas.microsoft.com/office/infopath/2007/PartnerControls">
-  <documentManagement>
-    <MediaServiceKeyPoints xmlns="71af3243-3dd4-4a8d-8c0d-dd76da1f02a5" xsi:nil="true"/>
-  </documentManagement>
-</p:properties>
+<?mso-contentType ?>
+<FormTemplates xmlns="http://schemas.microsoft.com/sharepoint/v3/contenttype/forms">
+  <Display>DocumentLibraryForm</Display>
+  <Edit>DocumentLibraryForm</Edit>
+  <New>DocumentLibraryForm</New>
+</FormTemplates>
 </file>
 
 <file path=customXml/item4.xml><?xml version="1.0" encoding="utf-8"?>
@@ -6722,9 +6905,11 @@
 </file>
 
 <file path=customXml/itemProps1.xml><?xml version="1.0" encoding="utf-8"?>
-<ds:datastoreItem xmlns:ds="http://schemas.openxmlformats.org/officeDocument/2006/customXml" ds:itemID="{50503A21-F367-462E-B624-BDB4831C4953}">
+<ds:datastoreItem xmlns:ds="http://schemas.openxmlformats.org/officeDocument/2006/customXml" ds:itemID="{24285919-CFDE-4EB8-9796-0DEB1CB8315E}">
   <ds:schemaRefs>
-    <ds:schemaRef ds:uri="http://schemas.microsoft.com/sharepoint/v3/contenttype/forms"/>
+    <ds:schemaRef ds:uri="http://schemas.microsoft.com/office/2006/metadata/properties"/>
+    <ds:schemaRef ds:uri="http://schemas.microsoft.com/office/infopath/2007/PartnerControls"/>
+    <ds:schemaRef ds:uri="71af3243-3dd4-4a8d-8c0d-dd76da1f02a5"/>
   </ds:schemaRefs>
 </ds:datastoreItem>
 </file>
@@ -6749,17 +6934,15 @@
 </file>
 
 <file path=customXml/itemProps3.xml><?xml version="1.0" encoding="utf-8"?>
-<ds:datastoreItem xmlns:ds="http://schemas.openxmlformats.org/officeDocument/2006/customXml" ds:itemID="{24285919-CFDE-4EB8-9796-0DEB1CB8315E}">
+<ds:datastoreItem xmlns:ds="http://schemas.openxmlformats.org/officeDocument/2006/customXml" ds:itemID="{50503A21-F367-462E-B624-BDB4831C4953}">
   <ds:schemaRefs>
-    <ds:schemaRef ds:uri="http://schemas.microsoft.com/office/2006/metadata/properties"/>
-    <ds:schemaRef ds:uri="http://schemas.microsoft.com/office/infopath/2007/PartnerControls"/>
-    <ds:schemaRef ds:uri="71af3243-3dd4-4a8d-8c0d-dd76da1f02a5"/>
+    <ds:schemaRef ds:uri="http://schemas.microsoft.com/sharepoint/v3/contenttype/forms"/>
   </ds:schemaRefs>
 </ds:datastoreItem>
 </file>
 
 <file path=customXml/itemProps4.xml><?xml version="1.0" encoding="utf-8"?>
-<ds:datastoreItem xmlns:ds="http://schemas.openxmlformats.org/officeDocument/2006/customXml" ds:itemID="{15568D38-FDC6-4381-8FA1-CF8EBC538D8E}">
+<ds:datastoreItem xmlns:ds="http://schemas.openxmlformats.org/officeDocument/2006/customXml" ds:itemID="{9C810DA4-28BB-43E3-A93A-A93FA0568E16}">
   <ds:schemaRefs>
     <ds:schemaRef ds:uri="http://schemas.openxmlformats.org/officeDocument/2006/bibliography"/>
   </ds:schemaRefs>

--- a/assets/images/QA_Razelle Ann Dela Cruz.docx
+++ b/assets/images/QA_Razelle Ann Dela Cruz.docx
@@ -340,7 +340,15 @@
                 <w:sz w:val="20"/>
                 <w:szCs w:val="20"/>
               </w:rPr>
-              <w:t xml:space="preserve">Software Quality Assurance Engineer with more than 10 years of experience in Software Testing </w:t>
+              <w:t>Software Quality Assurance Engineer with more than 10 years of experience in Software Testing and ha</w:t>
+            </w:r>
+            <w:r>
+              <w:rPr>
+                <w:color w:val="000000" w:themeColor="text1"/>
+                <w:sz w:val="20"/>
+                <w:szCs w:val="20"/>
+              </w:rPr>
+              <w:t>ve</w:t>
             </w:r>
             <w:bookmarkStart w:id="1" w:name="_GoBack"/>
             <w:bookmarkEnd w:id="1"/>
@@ -350,7 +358,7 @@
                 <w:sz w:val="20"/>
                 <w:szCs w:val="20"/>
               </w:rPr>
-              <w:t>and has experience in project management tasks.</w:t>
+              <w:t xml:space="preserve"> experience in project management tasks.</w:t>
             </w:r>
             <w:r>
               <w:rPr>
@@ -5842,6 +5850,7 @@
     <w:rsid w:val="00790E40"/>
     <w:rsid w:val="008E65A4"/>
     <w:rsid w:val="00940C05"/>
+    <w:rsid w:val="00B1596E"/>
     <w:rsid w:val="00D72F72"/>
     <w:rsid w:val="00D83428"/>
     <w:rsid w:val="00DB1D3F"/>
@@ -6673,11 +6682,12 @@
 </file>
 
 <file path=customXml/item1.xml><?xml version="1.0" encoding="utf-8"?>
-<p:properties xmlns:p="http://schemas.microsoft.com/office/2006/metadata/properties" xmlns:xsi="http://www.w3.org/2001/XMLSchema-instance" xmlns:pc="http://schemas.microsoft.com/office/infopath/2007/PartnerControls">
-  <documentManagement>
-    <MediaServiceKeyPoints xmlns="71af3243-3dd4-4a8d-8c0d-dd76da1f02a5" xsi:nil="true"/>
-  </documentManagement>
-</p:properties>
+<?mso-contentType ?>
+<FormTemplates xmlns="http://schemas.microsoft.com/sharepoint/v3/contenttype/forms">
+  <Display>DocumentLibraryForm</Display>
+  <Edit>DocumentLibraryForm</Edit>
+  <New>DocumentLibraryForm</New>
+</FormTemplates>
 </file>
 
 <file path=customXml/item2.xml><?xml version="1.0" encoding="utf-8"?>
@@ -6892,12 +6902,11 @@
 </file>
 
 <file path=customXml/item3.xml><?xml version="1.0" encoding="utf-8"?>
-<?mso-contentType ?>
-<FormTemplates xmlns="http://schemas.microsoft.com/sharepoint/v3/contenttype/forms">
-  <Display>DocumentLibraryForm</Display>
-  <Edit>DocumentLibraryForm</Edit>
-  <New>DocumentLibraryForm</New>
-</FormTemplates>
+<p:properties xmlns:p="http://schemas.microsoft.com/office/2006/metadata/properties" xmlns:xsi="http://www.w3.org/2001/XMLSchema-instance" xmlns:pc="http://schemas.microsoft.com/office/infopath/2007/PartnerControls">
+  <documentManagement>
+    <MediaServiceKeyPoints xmlns="71af3243-3dd4-4a8d-8c0d-dd76da1f02a5" xsi:nil="true"/>
+  </documentManagement>
+</p:properties>
 </file>
 
 <file path=customXml/item4.xml><?xml version="1.0" encoding="utf-8"?>
@@ -6905,11 +6914,9 @@
 </file>
 
 <file path=customXml/itemProps1.xml><?xml version="1.0" encoding="utf-8"?>
-<ds:datastoreItem xmlns:ds="http://schemas.openxmlformats.org/officeDocument/2006/customXml" ds:itemID="{24285919-CFDE-4EB8-9796-0DEB1CB8315E}">
+<ds:datastoreItem xmlns:ds="http://schemas.openxmlformats.org/officeDocument/2006/customXml" ds:itemID="{50503A21-F367-462E-B624-BDB4831C4953}">
   <ds:schemaRefs>
-    <ds:schemaRef ds:uri="http://schemas.microsoft.com/office/2006/metadata/properties"/>
-    <ds:schemaRef ds:uri="http://schemas.microsoft.com/office/infopath/2007/PartnerControls"/>
-    <ds:schemaRef ds:uri="71af3243-3dd4-4a8d-8c0d-dd76da1f02a5"/>
+    <ds:schemaRef ds:uri="http://schemas.microsoft.com/sharepoint/v3/contenttype/forms"/>
   </ds:schemaRefs>
 </ds:datastoreItem>
 </file>
@@ -6934,15 +6941,17 @@
 </file>
 
 <file path=customXml/itemProps3.xml><?xml version="1.0" encoding="utf-8"?>
-<ds:datastoreItem xmlns:ds="http://schemas.openxmlformats.org/officeDocument/2006/customXml" ds:itemID="{50503A21-F367-462E-B624-BDB4831C4953}">
+<ds:datastoreItem xmlns:ds="http://schemas.openxmlformats.org/officeDocument/2006/customXml" ds:itemID="{24285919-CFDE-4EB8-9796-0DEB1CB8315E}">
   <ds:schemaRefs>
-    <ds:schemaRef ds:uri="http://schemas.microsoft.com/sharepoint/v3/contenttype/forms"/>
+    <ds:schemaRef ds:uri="http://schemas.microsoft.com/office/2006/metadata/properties"/>
+    <ds:schemaRef ds:uri="http://schemas.microsoft.com/office/infopath/2007/PartnerControls"/>
+    <ds:schemaRef ds:uri="71af3243-3dd4-4a8d-8c0d-dd76da1f02a5"/>
   </ds:schemaRefs>
 </ds:datastoreItem>
 </file>
 
 <file path=customXml/itemProps4.xml><?xml version="1.0" encoding="utf-8"?>
-<ds:datastoreItem xmlns:ds="http://schemas.openxmlformats.org/officeDocument/2006/customXml" ds:itemID="{9C810DA4-28BB-43E3-A93A-A93FA0568E16}">
+<ds:datastoreItem xmlns:ds="http://schemas.openxmlformats.org/officeDocument/2006/customXml" ds:itemID="{42A6BE30-DBD3-4765-B317-6B3A10419CAB}">
   <ds:schemaRefs>
     <ds:schemaRef ds:uri="http://schemas.openxmlformats.org/officeDocument/2006/bibliography"/>
   </ds:schemaRefs>

--- a/assets/images/QA_Razelle Ann Dela Cruz.docx
+++ b/assets/images/QA_Razelle Ann Dela Cruz.docx
@@ -112,6 +112,8 @@
                 <w:szCs w:val="40"/>
               </w:rPr>
             </w:pPr>
+            <w:bookmarkStart w:id="1" w:name="_GoBack"/>
+            <w:bookmarkEnd w:id="1"/>
             <w:r>
               <w:rPr>
                 <w:color w:val="auto"/>
@@ -268,7 +270,7 @@
               <w:jc w:val="left"/>
               <w:rPr>
                 <w:rFonts w:cstheme="minorHAnsi"/>
-                <w:color w:val="002060"/>
+                <w:color w:val="0070C0"/>
                 <w:sz w:val="20"/>
                 <w:szCs w:val="20"/>
               </w:rPr>
@@ -278,7 +280,7 @@
                 <w:rPr>
                   <w:rStyle w:val="Hyperlink"/>
                   <w:rFonts w:cstheme="minorHAnsi"/>
-                  <w:color w:val="002060"/>
+                  <w:color w:val="0070C0"/>
                   <w:sz w:val="20"/>
                   <w:szCs w:val="20"/>
                 </w:rPr>
@@ -289,7 +291,7 @@
           <w:p>
             <w:pPr>
               <w:rPr>
-                <w:color w:val="002060"/>
+                <w:color w:val="0070C0"/>
                 <w:sz w:val="20"/>
                 <w:szCs w:val="20"/>
               </w:rPr>
@@ -298,7 +300,7 @@
               <w:r>
                 <w:rPr>
                   <w:rStyle w:val="Hyperlink"/>
-                  <w:color w:val="002060"/>
+                  <w:color w:val="0070C0"/>
                   <w:sz w:val="20"/>
                   <w:szCs w:val="20"/>
                 </w:rPr>
@@ -350,8 +352,6 @@
               </w:rPr>
               <w:t>ve</w:t>
             </w:r>
-            <w:bookmarkStart w:id="1" w:name="_GoBack"/>
-            <w:bookmarkEnd w:id="1"/>
             <w:r>
               <w:rPr>
                 <w:color w:val="000000" w:themeColor="text1"/>
@@ -884,6 +884,29 @@
               <w:t xml:space="preserve"> Testing</w:t>
             </w:r>
           </w:p>
+          <w:p>
+            <w:r>
+              <w:rPr>
+                <w:sz w:val="20"/>
+                <w:szCs w:val="20"/>
+              </w:rPr>
+              <w:t xml:space="preserve">    - </w:t>
+            </w:r>
+            <w:r>
+              <w:rPr>
+                <w:sz w:val="20"/>
+                <w:szCs w:val="20"/>
+              </w:rPr>
+              <w:t>User Acceptance</w:t>
+            </w:r>
+            <w:r>
+              <w:rPr>
+                <w:sz w:val="20"/>
+                <w:szCs w:val="20"/>
+              </w:rPr>
+              <w:t xml:space="preserve"> Testing</w:t>
+            </w:r>
+          </w:p>
           <w:p/>
           <w:p>
             <w:pPr>
@@ -960,7 +983,6 @@
               <w:jc w:val="left"/>
             </w:pPr>
             <w:r>
-              <w:lastRenderedPageBreak/>
               <w:t>TOOLS</w:t>
             </w:r>
           </w:p>
@@ -1156,6 +1178,36 @@
               </w:rPr>
               <w:t xml:space="preserve"> Platform</w:t>
             </w:r>
+          </w:p>
+          <w:p>
+            <w:pPr>
+              <w:rPr>
+                <w:sz w:val="20"/>
+                <w:szCs w:val="20"/>
+              </w:rPr>
+            </w:pPr>
+            <w:r>
+              <w:rPr>
+                <w:sz w:val="20"/>
+                <w:szCs w:val="20"/>
+              </w:rPr>
+              <w:t xml:space="preserve">● </w:t>
+            </w:r>
+            <w:r>
+              <w:rPr>
+                <w:sz w:val="20"/>
+                <w:szCs w:val="20"/>
+              </w:rPr>
+              <w:t>JIRA</w:t>
+            </w:r>
+          </w:p>
+          <w:p>
+            <w:pPr>
+              <w:rPr>
+                <w:sz w:val="20"/>
+                <w:szCs w:val="20"/>
+              </w:rPr>
+            </w:pPr>
           </w:p>
           <w:p>
             <w:pPr>
@@ -1924,7 +1976,7 @@
                 <w:sz w:val="20"/>
                 <w:szCs w:val="20"/>
               </w:rPr>
-              <w:t xml:space="preserve"> and </w:t>
+              <w:t xml:space="preserve"> </w:t>
             </w:r>
             <w:proofErr w:type="spellStart"/>
             <w:r>
@@ -1933,7 +1985,15 @@
                 <w:sz w:val="20"/>
                 <w:szCs w:val="20"/>
               </w:rPr>
-              <w:t>Avaloq</w:t>
+              <w:t>s</w:t>
+            </w:r>
+            <w:r>
+              <w:rPr>
+                <w:rFonts w:eastAsia="Arial" w:cstheme="minorHAnsi"/>
+                <w:sz w:val="20"/>
+                <w:szCs w:val="20"/>
+              </w:rPr>
+              <w:t>to</w:t>
             </w:r>
             <w:proofErr w:type="spellEnd"/>
             <w:r>
@@ -1942,15 +2002,7 @@
                 <w:sz w:val="20"/>
                 <w:szCs w:val="20"/>
               </w:rPr>
-              <w:t xml:space="preserve"> Platform</w:t>
-            </w:r>
-            <w:r>
-              <w:rPr>
-                <w:rFonts w:eastAsia="Arial" w:cstheme="minorHAnsi"/>
-                <w:sz w:val="20"/>
-                <w:szCs w:val="20"/>
-              </w:rPr>
-              <w:t xml:space="preserve"> to confirm the correctness and functionality of the system.</w:t>
+              <w:t xml:space="preserve"> confirm the correctness and functionality of the system.</w:t>
             </w:r>
           </w:p>
           <w:p>
@@ -5804,7 +5856,6 @@
   </w:font>
   <w:font w:name="Yu Mincho">
     <w:altName w:val="游明朝"/>
-    <w:panose1 w:val="02020400000000000000"/>
     <w:charset w:val="80"/>
     <w:family w:val="roman"/>
     <w:pitch w:val="variable"/>
@@ -6682,15 +6733,6 @@
 </file>
 
 <file path=customXml/item1.xml><?xml version="1.0" encoding="utf-8"?>
-<?mso-contentType ?>
-<FormTemplates xmlns="http://schemas.microsoft.com/sharepoint/v3/contenttype/forms">
-  <Display>DocumentLibraryForm</Display>
-  <Edit>DocumentLibraryForm</Edit>
-  <New>DocumentLibraryForm</New>
-</FormTemplates>
-</file>
-
-<file path=customXml/item2.xml><?xml version="1.0" encoding="utf-8"?>
 <ct:contentTypeSchema xmlns:ct="http://schemas.microsoft.com/office/2006/metadata/contentType" xmlns:ma="http://schemas.microsoft.com/office/2006/metadata/properties/metaAttributes" ct:_="" ma:_="" ma:contentTypeName="Document" ma:contentTypeID="0x01010079F111ED35F8CC479449609E8A0923A6" ma:contentTypeVersion="11" ma:contentTypeDescription="Create a new document." ma:contentTypeScope="" ma:versionID="9677210f24a1be23c92c90fd886aa0aa">
   <xsd:schema xmlns:xsd="http://www.w3.org/2001/XMLSchema" xmlns:xs="http://www.w3.org/2001/XMLSchema" xmlns:p="http://schemas.microsoft.com/office/2006/metadata/properties" xmlns:ns2="71af3243-3dd4-4a8d-8c0d-dd76da1f02a5" xmlns:ns3="16c05727-aa75-4e4a-9b5f-8a80a1165891" targetNamespace="http://schemas.microsoft.com/office/2006/metadata/properties" ma:root="true" ma:fieldsID="60e05723c5c1908df1a1a4ebf11d344e" ns2:_="" ns3:_="">
     <xsd:import namespace="71af3243-3dd4-4a8d-8c0d-dd76da1f02a5"/>
@@ -6901,6 +6943,15 @@
 </ct:contentTypeSchema>
 </file>
 
+<file path=customXml/item2.xml><?xml version="1.0" encoding="utf-8"?>
+<?mso-contentType ?>
+<FormTemplates xmlns="http://schemas.microsoft.com/sharepoint/v3/contenttype/forms">
+  <Display>DocumentLibraryForm</Display>
+  <Edit>DocumentLibraryForm</Edit>
+  <New>DocumentLibraryForm</New>
+</FormTemplates>
+</file>
+
 <file path=customXml/item3.xml><?xml version="1.0" encoding="utf-8"?>
 <p:properties xmlns:p="http://schemas.microsoft.com/office/2006/metadata/properties" xmlns:xsi="http://www.w3.org/2001/XMLSchema-instance" xmlns:pc="http://schemas.microsoft.com/office/infopath/2007/PartnerControls">
   <documentManagement>
@@ -6914,14 +6965,6 @@
 </file>
 
 <file path=customXml/itemProps1.xml><?xml version="1.0" encoding="utf-8"?>
-<ds:datastoreItem xmlns:ds="http://schemas.openxmlformats.org/officeDocument/2006/customXml" ds:itemID="{50503A21-F367-462E-B624-BDB4831C4953}">
-  <ds:schemaRefs>
-    <ds:schemaRef ds:uri="http://schemas.microsoft.com/sharepoint/v3/contenttype/forms"/>
-  </ds:schemaRefs>
-</ds:datastoreItem>
-</file>
-
-<file path=customXml/itemProps2.xml><?xml version="1.0" encoding="utf-8"?>
 <ds:datastoreItem xmlns:ds="http://schemas.openxmlformats.org/officeDocument/2006/customXml" ds:itemID="{12DA0656-155E-4034-8822-A568687ED651}">
   <ds:schemaRefs>
     <ds:schemaRef ds:uri="http://schemas.microsoft.com/office/2006/metadata/contentType"/>
@@ -6940,18 +6983,33 @@
 </ds:datastoreItem>
 </file>
 
+<file path=customXml/itemProps2.xml><?xml version="1.0" encoding="utf-8"?>
+<ds:datastoreItem xmlns:ds="http://schemas.openxmlformats.org/officeDocument/2006/customXml" ds:itemID="{50503A21-F367-462E-B624-BDB4831C4953}">
+  <ds:schemaRefs>
+    <ds:schemaRef ds:uri="http://schemas.microsoft.com/sharepoint/v3/contenttype/forms"/>
+  </ds:schemaRefs>
+</ds:datastoreItem>
+</file>
+
 <file path=customXml/itemProps3.xml><?xml version="1.0" encoding="utf-8"?>
 <ds:datastoreItem xmlns:ds="http://schemas.openxmlformats.org/officeDocument/2006/customXml" ds:itemID="{24285919-CFDE-4EB8-9796-0DEB1CB8315E}">
   <ds:schemaRefs>
+    <ds:schemaRef ds:uri="http://purl.org/dc/terms/"/>
+    <ds:schemaRef ds:uri="http://www.w3.org/XML/1998/namespace"/>
+    <ds:schemaRef ds:uri="71af3243-3dd4-4a8d-8c0d-dd76da1f02a5"/>
+    <ds:schemaRef ds:uri="http://schemas.microsoft.com/office/infopath/2007/PartnerControls"/>
+    <ds:schemaRef ds:uri="http://purl.org/dc/elements/1.1/"/>
+    <ds:schemaRef ds:uri="http://schemas.microsoft.com/office/2006/documentManagement/types"/>
+    <ds:schemaRef ds:uri="http://purl.org/dc/dcmitype/"/>
+    <ds:schemaRef ds:uri="http://schemas.openxmlformats.org/package/2006/metadata/core-properties"/>
+    <ds:schemaRef ds:uri="16c05727-aa75-4e4a-9b5f-8a80a1165891"/>
     <ds:schemaRef ds:uri="http://schemas.microsoft.com/office/2006/metadata/properties"/>
-    <ds:schemaRef ds:uri="http://schemas.microsoft.com/office/infopath/2007/PartnerControls"/>
-    <ds:schemaRef ds:uri="71af3243-3dd4-4a8d-8c0d-dd76da1f02a5"/>
   </ds:schemaRefs>
 </ds:datastoreItem>
 </file>
 
 <file path=customXml/itemProps4.xml><?xml version="1.0" encoding="utf-8"?>
-<ds:datastoreItem xmlns:ds="http://schemas.openxmlformats.org/officeDocument/2006/customXml" ds:itemID="{42A6BE30-DBD3-4765-B317-6B3A10419CAB}">
+<ds:datastoreItem xmlns:ds="http://schemas.openxmlformats.org/officeDocument/2006/customXml" ds:itemID="{F357AEB8-DDA2-4C2F-B470-AA490BBCBBA4}">
   <ds:schemaRefs>
     <ds:schemaRef ds:uri="http://schemas.openxmlformats.org/officeDocument/2006/bibliography"/>
   </ds:schemaRefs>

--- a/assets/images/QA_Razelle Ann Dela Cruz.docx
+++ b/assets/images/QA_Razelle Ann Dela Cruz.docx
@@ -117,16 +117,10 @@
                 <w:sz w:val="40"/>
                 <w:szCs w:val="40"/>
               </w:rPr>
-              <w:t xml:space="preserve">Manual </w:t>
-            </w:r>
-            <w:r>
-              <w:rPr>
-                <w:color w:val="000000"/>
-                <w:sz w:val="40"/>
-                <w:szCs w:val="40"/>
-              </w:rPr>
-              <w:t>QA Analyst Team Lead</w:t>
-            </w:r>
+              <w:t>Senior QA Analyst / Team Lead (Manual Testing)</w:t>
+            </w:r>
+            <w:bookmarkStart w:id="1" w:name="_GoBack"/>
+            <w:bookmarkEnd w:id="1"/>
           </w:p>
         </w:tc>
         <w:tc>
@@ -539,8 +533,8 @@
                 <w:szCs w:val="20"/>
               </w:rPr>
             </w:pPr>
-            <w:bookmarkStart w:id="1" w:name="_heading=h.30j0zll" w:colFirst="0" w:colLast="0"/>
-            <w:bookmarkEnd w:id="1"/>
+            <w:bookmarkStart w:id="2" w:name="_heading=h.30j0zll" w:colFirst="0" w:colLast="0"/>
+            <w:bookmarkEnd w:id="2"/>
             <w:r>
               <w:rPr>
                 <w:color w:val="000000"/>
@@ -2835,8 +2829,8 @@
                 <w:szCs w:val="22"/>
               </w:rPr>
             </w:pPr>
-            <w:bookmarkStart w:id="2" w:name="_heading=h.1fob9te" w:colFirst="0" w:colLast="0"/>
-            <w:bookmarkEnd w:id="2"/>
+            <w:bookmarkStart w:id="3" w:name="_heading=h.1fob9te" w:colFirst="0" w:colLast="0"/>
+            <w:bookmarkEnd w:id="3"/>
             <w:r>
               <w:rPr>
                 <w:b/>
@@ -2862,8 +2856,8 @@
                 <w:szCs w:val="20"/>
               </w:rPr>
             </w:pPr>
-            <w:bookmarkStart w:id="3" w:name="_heading=h.3znysh7" w:colFirst="0" w:colLast="0"/>
-            <w:bookmarkEnd w:id="3"/>
+            <w:bookmarkStart w:id="4" w:name="_heading=h.3znysh7" w:colFirst="0" w:colLast="0"/>
+            <w:bookmarkEnd w:id="4"/>
             <w:r>
               <w:rPr>
                 <w:sz w:val="20"/>
@@ -3544,17 +3538,7 @@
                 <w:sz w:val="20"/>
                 <w:szCs w:val="20"/>
               </w:rPr>
-              <w:t>Responsible for checking the testing procedures and working closely with the Audit team to ensure testing standards are m</w:t>
-            </w:r>
-            <w:bookmarkStart w:id="4" w:name="_GoBack"/>
-            <w:bookmarkEnd w:id="4"/>
-            <w:r>
-              <w:rPr>
-                <w:color w:val="000000"/>
-                <w:sz w:val="20"/>
-                <w:szCs w:val="20"/>
-              </w:rPr>
-              <w:t>et.</w:t>
+              <w:t>Responsible for checking the testing procedures and working closely with the Audit team to ensure testing standards are met.</w:t>
             </w:r>
           </w:p>
           <w:p>
@@ -3978,7 +3962,7 @@
   </w:numPicBullet>
   <w:numPicBullet w:numPicBulletId="1">
     <w:pict>
-      <v:shape id="Graphic 1" o:spid="_x0000_i1034" type="#_x0000_t75" alt="Home" style="width:11pt;height:11pt;visibility:visible" o:gfxdata="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" o:bullet="t">
+      <v:shape id="Graphic 1" o:spid="_x0000_i1027" type="#_x0000_t75" alt="Home" style="width:11pt;height:11pt;visibility:visible" o:gfxdata="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" o:bullet="t">
         <v:imagedata r:id="rId2" o:title=""/>
       </v:shape>
     </w:pict>
